--- a/Rapport_Projet_Complexité_Florian_PIZZALA.docx
+++ b/Rapport_Projet_Complexité_Florian_PIZZALA.docx
@@ -115,8 +115,8 @@
     <w:p>
       <w:pPr>
         <w:rPr>
-          <w:sz w:val="56"/>
-          <w:szCs w:val="56"/>
+          <w:sz w:val="24"/>
+          <w:szCs w:val="24"/>
         </w:rPr>
       </w:pPr>
     </w:p>
@@ -622,7 +622,329 @@
           <w:sz w:val="24"/>
           <w:szCs w:val="24"/>
         </w:rPr>
-        <w:t>Pour notre simulateur, la position et les distances reliant les villes sont tirée aléatoirement, et les informations telle que le cout d’un trajet, et la quantité de phéromone sur chaque trajet entre deux villes sont stocker dans des matrices.</w:t>
+        <w:t>Pour notre simulateur, la position et les distances reliant les villes sont tirée aléatoirement, et les informations telle</w:t>
+      </w:r>
+      <w:r>
+        <w:rPr>
+          <w:sz w:val="24"/>
+          <w:szCs w:val="24"/>
+        </w:rPr>
+        <w:t>s</w:t>
+      </w:r>
+      <w:r>
+        <w:rPr>
+          <w:sz w:val="24"/>
+          <w:szCs w:val="24"/>
+        </w:rPr>
+        <w:t xml:space="preserve"> que le cout d’un trajet, et la quantité de phéromone sur chaque trajet entre deux villes sont stocker dans des matrices.</w:t>
+      </w:r>
+    </w:p>
+    <w:p>
+      <w:pPr>
+        <w:jc w:val="both"/>
+        <w:rPr>
+          <w:sz w:val="24"/>
+          <w:szCs w:val="24"/>
+        </w:rPr>
+      </w:pPr>
+      <w:r>
+        <w:rPr>
+          <w:sz w:val="24"/>
+          <w:szCs w:val="24"/>
+        </w:rPr>
+        <w:lastRenderedPageBreak/>
+        <w:t>Fort des expérimentations réalisées pour la première partie, j’ai adopter le même système de choix de trajet que pour le 1.B mais adapter au nouveau problème. C’est-à-dire que l’on effectue un tirage aléatoire pondéré par la valeur des phéromones des trajets menant à des villes que l’on n’a pas encore parcourues.</w:t>
+      </w:r>
+    </w:p>
+    <w:p>
+      <w:pPr>
+        <w:jc w:val="both"/>
+        <w:rPr>
+          <w:sz w:val="24"/>
+          <w:szCs w:val="24"/>
+        </w:rPr>
+      </w:pPr>
+      <w:r>
+        <w:rPr>
+          <w:sz w:val="24"/>
+          <w:szCs w:val="24"/>
+        </w:rPr>
+        <w:t xml:space="preserve">Une fois qu’une fourmi a parcouru l’ensemble des villes, elle revient à la ville de départ, et on observe si son trajet est meilleur que le dernier que l’on a stocké. Le meilleur trajet, est celui dont le cout total (la sommes des couts unitaires entre chaque ville visités) est le plus faible. Dans notre problème il est assez simple de voir si l’on a trouvé la bonne solution. Les poids entre chaque ville est calculé sur la distance entre chaque ville. Le chemin le plus cours réside dans « le contour » du graph. </w:t>
+      </w:r>
+    </w:p>
+    <w:p>
+      <w:pPr>
+        <w:jc w:val="both"/>
+        <w:rPr>
+          <w:sz w:val="24"/>
+          <w:szCs w:val="24"/>
+        </w:rPr>
+      </w:pPr>
+    </w:p>
+    <w:p>
+      <w:pPr>
+        <w:ind w:firstLine="708"/>
+        <w:jc w:val="both"/>
+        <w:rPr>
+          <w:sz w:val="24"/>
+          <w:szCs w:val="24"/>
+        </w:rPr>
+      </w:pPr>
+      <w:r>
+        <w:rPr>
+          <w:sz w:val="24"/>
+          <w:szCs w:val="24"/>
+        </w:rPr>
+        <w:t>Dans une première itération du simulateur, j’ai utilisé exactement les mêmes paramètres que pour le premier exercice. C’est-à-dire que chaque fourmi dépose une phéromone par passage, et que à chaque tour le chemin s’évapore d’une valeur entière passé en paramètre de la simulation.</w:t>
+      </w:r>
+    </w:p>
+    <w:p>
+      <w:pPr>
+        <w:jc w:val="both"/>
+        <w:rPr>
+          <w:sz w:val="24"/>
+          <w:szCs w:val="24"/>
+        </w:rPr>
+      </w:pPr>
+      <w:r>
+        <w:rPr>
+          <w:sz w:val="24"/>
+          <w:szCs w:val="24"/>
+        </w:rPr>
+        <w:t>Rapidement on observe que peu importe les valeurs prises sur le nombre de fourmis injecté dans le système chaque tour, et le taux d’évaporation fixé, les résultats semble très aléatoire. En effet avec cette démarche, on ne prend pas en compte en réalité la longueur du chemin dans le mécanisme de la phéromone. Et c’est une erreur ! Dans le premier exercice, la longueur du chemin était représentée par les cellules que devais parcourir la fourmi pour accéder à la source de nourriture. Et c’est la différence de temps de parcours de la fourmi qui faisait converger vers un résultat. Il me fallait donc inclure un rapport de longueur dans mon nouveau problème.</w:t>
+      </w:r>
+    </w:p>
+    <w:p>
+      <w:pPr>
+        <w:jc w:val="both"/>
+        <w:rPr>
+          <w:sz w:val="24"/>
+          <w:szCs w:val="24"/>
+        </w:rPr>
+      </w:pPr>
+      <w:r>
+        <w:rPr>
+          <w:sz w:val="24"/>
+          <w:szCs w:val="24"/>
+        </w:rPr>
+        <w:t xml:space="preserve">J’ai donc par la suite modifier la façon dont les fourmis déposaient la phéromone. Ainsi à chaque passage </w:t>
+      </w:r>
+      <w:r>
+        <w:rPr>
+          <w:sz w:val="24"/>
+          <w:szCs w:val="24"/>
+        </w:rPr>
+        <w:t>d’une fourmi</w:t>
+      </w:r>
+      <w:r>
+        <w:rPr>
+          <w:sz w:val="24"/>
+          <w:szCs w:val="24"/>
+        </w:rPr>
+        <w:t xml:space="preserve">, </w:t>
+      </w:r>
+      <w:r>
+        <w:rPr>
+          <w:sz w:val="24"/>
+          <w:szCs w:val="24"/>
+        </w:rPr>
+        <w:t>la phéromone</w:t>
+      </w:r>
+      <w:r>
+        <w:rPr>
+          <w:sz w:val="24"/>
+          <w:szCs w:val="24"/>
+        </w:rPr>
+        <w:t xml:space="preserve"> était </w:t>
+      </w:r>
+      <w:r>
+        <w:rPr>
+          <w:sz w:val="24"/>
+          <w:szCs w:val="24"/>
+        </w:rPr>
+        <w:t>recalculée</w:t>
+      </w:r>
+      <w:r>
+        <w:rPr>
+          <w:sz w:val="24"/>
+          <w:szCs w:val="24"/>
+        </w:rPr>
+        <w:t xml:space="preserve"> en fonction d’un taux d’évaporation en p</w:t>
+      </w:r>
+      <w:r>
+        <w:rPr>
+          <w:sz w:val="24"/>
+          <w:szCs w:val="24"/>
+        </w:rPr>
+        <w:t xml:space="preserve">ourcentage passé en paramètre, et incrémenter par une valeur calculer comme le rapport de la somme totale des poids du système diviser par la somme des couts de trajet de la fourmi. Ainsi, plus le trajet effectué par la fourmi pour accéder à ce point est court, plus la valeur de phéromone déposé sera élevée. </w:t>
+      </w:r>
+    </w:p>
+    <w:p>
+      <w:pPr>
+        <w:jc w:val="both"/>
+        <w:rPr>
+          <w:sz w:val="24"/>
+          <w:szCs w:val="24"/>
+        </w:rPr>
+      </w:pPr>
+    </w:p>
+    <w:p>
+      <w:pPr>
+        <w:jc w:val="both"/>
+        <w:rPr>
+          <w:sz w:val="24"/>
+          <w:szCs w:val="24"/>
+        </w:rPr>
+      </w:pPr>
+      <w:r>
+        <w:rPr>
+          <w:sz w:val="24"/>
+          <w:szCs w:val="24"/>
+        </w:rPr>
+        <w:tab/>
+        <w:t>Avec cette version du simulateur on obtient de très bons résultats sur la simulation. On observe que les couples Nombre de fourmis injecté, et taux d’évaporation sont important pour une convergence rapide des résultats. Un haut taux de fourmis est préférable pour trouver la bonne solution en un minimum de tour, cependant, cela augmente fortement le temps de calcul du simulateur. Cependant, avec moins de fourmis, des résultats semblables peuvent être obtenu. Il suffit d’affinant le taux d’évaporation en fonction du nombre de ville et d’effectuer un peu plus d’itération et on obtient le résultat dans des temps correcte.</w:t>
+      </w:r>
+    </w:p>
+    <w:p>
+      <w:pPr>
+        <w:jc w:val="both"/>
+        <w:rPr>
+          <w:sz w:val="24"/>
+          <w:szCs w:val="24"/>
+        </w:rPr>
+      </w:pPr>
+      <w:r>
+        <w:rPr>
+          <w:sz w:val="24"/>
+          <w:szCs w:val="24"/>
+        </w:rPr>
+        <w:t xml:space="preserve"> On observe que changer les paramètres en cours de simulation peut-être intéressant. En effet</w:t>
+      </w:r>
+      <w:r>
+        <w:rPr>
+          <w:sz w:val="24"/>
+          <w:szCs w:val="24"/>
+        </w:rPr>
+        <w:t xml:space="preserve"> il est souvent intéressant d’utiliser plus de fourmis lors de la première itération (Exploration) pour être sûr de découvrir tous les chemins. Et ensuite de réduire le nombre de fourmis injecté </w:t>
+      </w:r>
+      <w:r>
+        <w:rPr>
+          <w:sz w:val="24"/>
+          <w:szCs w:val="24"/>
+        </w:rPr>
+        <w:lastRenderedPageBreak/>
+        <w:t>dans le problème tout en augmentant le taux d’évaporation pour effectuer une convergence plus rapide</w:t>
+      </w:r>
+      <w:r>
+        <w:rPr>
+          <w:sz w:val="24"/>
+          <w:szCs w:val="24"/>
+        </w:rPr>
+        <w:t>, et avec de meilleures performances</w:t>
+      </w:r>
+      <w:r>
+        <w:rPr>
+          <w:sz w:val="24"/>
+          <w:szCs w:val="24"/>
+        </w:rPr>
+        <w:t>.</w:t>
+      </w:r>
+    </w:p>
+    <w:p>
+      <w:pPr>
+        <w:jc w:val="both"/>
+        <w:rPr>
+          <w:sz w:val="24"/>
+          <w:szCs w:val="24"/>
+        </w:rPr>
+      </w:pPr>
+      <w:r>
+        <w:rPr>
+          <w:sz w:val="24"/>
+          <w:szCs w:val="24"/>
+        </w:rPr>
+        <w:t>Pour conclure, a</w:t>
+      </w:r>
+      <w:r>
+        <w:rPr>
+          <w:sz w:val="24"/>
+          <w:szCs w:val="24"/>
+        </w:rPr>
+        <w:t>vec ce simulateur, et les choix réalisé dans les algorithmes, il est très rare de ne pas trouver de résultats, il faudra cependant plus ou moins de temps en fonction des paramètres passé en arguments</w:t>
+      </w:r>
+      <w:r>
+        <w:rPr>
+          <w:sz w:val="24"/>
+          <w:szCs w:val="24"/>
+        </w:rPr>
+        <w:t>. Enfin on peut mettre en défaut le choix d’une technologie Web-</w:t>
+      </w:r>
+      <w:proofErr w:type="spellStart"/>
+      <w:r>
+        <w:rPr>
+          <w:sz w:val="24"/>
+          <w:szCs w:val="24"/>
+        </w:rPr>
+        <w:t>Php</w:t>
+      </w:r>
+      <w:proofErr w:type="spellEnd"/>
+      <w:r>
+        <w:rPr>
+          <w:sz w:val="24"/>
+          <w:szCs w:val="24"/>
+        </w:rPr>
+        <w:t xml:space="preserve"> pour le temps d’exécution. Le langage est certes pratique à utiliser, mais les performances des serveur locaux sur les machines individuelles peuvent parfois laisser à désirer.</w:t>
+      </w:r>
+    </w:p>
+    <w:p>
+      <w:pPr>
+        <w:jc w:val="both"/>
+        <w:rPr>
+          <w:sz w:val="24"/>
+          <w:szCs w:val="24"/>
+        </w:rPr>
+      </w:pPr>
+    </w:p>
+    <w:p>
+      <w:pPr>
+        <w:jc w:val="center"/>
+        <w:rPr>
+          <w:b/>
+          <w:sz w:val="36"/>
+          <w:szCs w:val="36"/>
+        </w:rPr>
+      </w:pPr>
+      <w:r>
+        <w:rPr>
+          <w:b/>
+          <w:sz w:val="36"/>
+          <w:szCs w:val="36"/>
+        </w:rPr>
+        <w:t>Conclusion</w:t>
+      </w:r>
+    </w:p>
+    <w:p>
+      <w:pPr>
+        <w:jc w:val="both"/>
+        <w:rPr>
+          <w:sz w:val="24"/>
+          <w:szCs w:val="24"/>
+        </w:rPr>
+      </w:pPr>
+      <w:r>
+        <w:rPr>
+          <w:b/>
+          <w:sz w:val="24"/>
+          <w:szCs w:val="24"/>
+        </w:rPr>
+        <w:tab/>
+      </w:r>
+      <w:r>
+        <w:rPr>
+          <w:sz w:val="24"/>
+          <w:szCs w:val="24"/>
+        </w:rPr>
+        <w:t>Malgré un temps de calcul important que peu engendré la résolution du problème du voyageur sur un grand nombre de ville dans notre simulateur, on observe que les algorithmes à bases de colonies de fourmis sont très efficaces pour la résolution de ce genre de problème combinatoire. Néanmoins, la qualité des solutions est très dépendante des paramètres passés au simulateur, et des paramètres valables pour une simulations, ne sont pas forcément les paramètres optimaux pour une autre conformation du problème (plus de villes par exemples). Ainsi il faudra apprendre pour chaque problème à étudié à trouver les bons paramètres pour optimiser nos résultats. On pourra imaginer sans mal, que si un déploiement sur plus grande échelle devrais s’effectuer, il pourras être utile d’accompagner le simulateur d’un réseau de neurones, pour optimiser et trouvez tous ces paramètres optimaux.</w:t>
       </w:r>
       <w:bookmarkStart w:id="0" w:name="_GoBack"/>
       <w:bookmarkEnd w:id="0"/>
@@ -1515,7 +1837,7 @@
 </file>
 
 <file path=customXml/itemProps1.xml><?xml version="1.0" encoding="utf-8"?>
-<ds:datastoreItem xmlns:ds="http://schemas.openxmlformats.org/officeDocument/2006/customXml" ds:itemID="{1A31FF9C-F4FE-4F47-925F-8D795B6D0640}">
+<ds:datastoreItem xmlns:ds="http://schemas.openxmlformats.org/officeDocument/2006/customXml" ds:itemID="{DC36203F-8673-4654-9A8C-38CBC6939AB5}">
   <ds:schemaRefs>
     <ds:schemaRef ds:uri="http://schemas.openxmlformats.org/officeDocument/2006/bibliography"/>
   </ds:schemaRefs>
